--- a/Requisitos/pantallas/SRES_PNuevoLugar.docx
+++ b/Requisitos/pantallas/SRES_PNuevoLugar.docx
@@ -309,6 +309,13 @@
         </w:rPr>
         <w:t>Principal</w:t>
       </w:r>
+      <w:r>
+        <w:rPr>
+          <w:sz w:val="24"/>
+          <w:szCs w:val="24"/>
+        </w:rPr>
+        <w:t>.</w:t>
+      </w:r>
     </w:p>
     <w:p>
       <w:pPr>
@@ -326,6 +333,7 @@
           <w:szCs w:val="24"/>
         </w:rPr>
       </w:pPr>
+      <w:bookmarkStart w:id="0" w:name="_Hlk532732077"/>
       <w:r>
         <w:rPr>
           <w:sz w:val="24"/>
@@ -347,6 +355,7 @@
         </w:rPr>
         <w:t>.</w:t>
       </w:r>
+      <w:bookmarkEnd w:id="0"/>
     </w:p>
     <w:p>
       <w:pPr>
@@ -368,6 +377,8 @@
           <w:szCs w:val="24"/>
         </w:rPr>
       </w:pPr>
+      <w:bookmarkStart w:id="1" w:name="_Hlk532732100"/>
+      <w:bookmarkStart w:id="2" w:name="_GoBack"/>
       <w:r>
         <w:rPr>
           <w:sz w:val="24"/>
@@ -593,16 +604,7 @@
           <w:sz w:val="24"/>
           <w:szCs w:val="24"/>
         </w:rPr>
-        <w:t>admi</w:t>
-      </w:r>
-      <w:bookmarkStart w:id="0" w:name="_GoBack"/>
-      <w:bookmarkEnd w:id="0"/>
-      <w:r>
-        <w:rPr>
-          <w:sz w:val="24"/>
-          <w:szCs w:val="24"/>
-        </w:rPr>
-        <w:t>nistrador</w:t>
+        <w:t>administrador</w:t>
       </w:r>
       <w:r>
         <w:rPr>
@@ -611,6 +613,8 @@
         </w:rPr>
         <w:t xml:space="preserve"> pulsa arriba a la izquierda y puede ver su cuenta y pasar a otros subsistemas.</w:t>
       </w:r>
+      <w:bookmarkEnd w:id="1"/>
+      <w:bookmarkEnd w:id="2"/>
     </w:p>
     <w:p/>
     <w:p/>
